--- a/2、软件及项目问题/eclipse 注释快捷键.docx
+++ b/2、软件及项目问题/eclipse 注释快捷键.docx
@@ -5,9 +5,6 @@
     <w:p>
       <w:pPr>
         <w:pStyle w:val="1"/>
-        <w:rPr>
-          <w:rFonts w:hint="eastAsia"/>
-        </w:rPr>
       </w:pPr>
       <w:r>
         <w:rPr>
@@ -153,11 +150,6 @@
       </w:r>
     </w:p>
     <w:p>
-      <w:pPr>
-        <w:rPr>
-          <w:rFonts w:hint="eastAsia"/>
-        </w:rPr>
-      </w:pPr>
       <w:r>
         <w:rPr>
           <w:noProof/>
@@ -197,6 +189,51 @@
             </a:graphic>
           </wp:inline>
         </w:drawing>
+      </w:r>
+    </w:p>
+    <w:p/>
+    <w:p/>
+    <w:p>
+      <w:pPr>
+        <w:pStyle w:val="2"/>
+      </w:pPr>
+      <w:r>
+        <w:rPr>
+          <w:rFonts w:hint="eastAsia"/>
+        </w:rPr>
+        <w:t xml:space="preserve">ctrl+ shift+ o </w:t>
+      </w:r>
+      <w:r>
+        <w:rPr>
+          <w:rFonts w:hint="eastAsia"/>
+        </w:rPr>
+        <w:t>引入</w:t>
+      </w:r>
+      <w:r>
+        <w:t>包</w:t>
+      </w:r>
+    </w:p>
+    <w:p>
+      <w:pPr>
+        <w:pStyle w:val="2"/>
+        <w:rPr>
+          <w:rFonts w:hint="eastAsia"/>
+        </w:rPr>
+      </w:pPr>
+      <w:r>
+        <w:rPr>
+          <w:rFonts w:hint="eastAsia"/>
+        </w:rPr>
+        <w:t xml:space="preserve">F2 </w:t>
+      </w:r>
+      <w:r>
+        <w:rPr>
+          <w:rFonts w:hint="eastAsia"/>
+        </w:rPr>
+        <w:t>查看</w:t>
+      </w:r>
+      <w:r>
+        <w:t>错误提示，可以进行引入包</w:t>
       </w:r>
       <w:bookmarkStart w:id="0" w:name="_GoBack"/>
       <w:bookmarkEnd w:id="0"/>

--- a/2、软件及项目问题/eclipse 注释快捷键.docx
+++ b/2、软件及项目问题/eclipse 注释快捷键.docx
@@ -216,15 +216,38 @@
     <w:p>
       <w:pPr>
         <w:pStyle w:val="2"/>
+      </w:pPr>
+      <w:r>
         <w:rPr>
           <w:rFonts w:hint="eastAsia"/>
         </w:rPr>
+        <w:t xml:space="preserve">F2 </w:t>
+      </w:r>
+      <w:r>
+        <w:rPr>
+          <w:rFonts w:hint="eastAsia"/>
+        </w:rPr>
+        <w:t>查看</w:t>
+      </w:r>
+      <w:r>
+        <w:t>错误提示，可以进行引入包</w:t>
+      </w:r>
+    </w:p>
+    <w:p>
+      <w:pPr>
+        <w:pStyle w:val="2"/>
+        <w:rPr>
+          <w:rFonts w:hint="eastAsia"/>
+        </w:rPr>
       </w:pPr>
       <w:r>
         <w:rPr>
           <w:rFonts w:hint="eastAsia"/>
         </w:rPr>
-        <w:t xml:space="preserve">F2 </w:t>
+        <w:t>c</w:t>
+      </w:r>
+      <w:r>
+        <w:t xml:space="preserve">trl + o </w:t>
       </w:r>
       <w:r>
         <w:rPr>
@@ -233,7 +256,7 @@
         <w:t>查看</w:t>
       </w:r>
       <w:r>
-        <w:t>错误提示，可以进行引入包</w:t>
+        <w:t>类中的方法和属性</w:t>
       </w:r>
       <w:bookmarkStart w:id="0" w:name="_GoBack"/>
       <w:bookmarkEnd w:id="0"/>

--- a/2、软件及项目问题/eclipse 注释快捷键.docx
+++ b/2、软件及项目问题/eclipse 注释快捷键.docx
@@ -6,6 +6,26 @@
       <w:pPr>
         <w:pStyle w:val="1"/>
       </w:pPr>
+      <w:r>
+        <w:rPr>
+          <w:rStyle w:val="a6"/>
+          <w:rFonts w:ascii="Verdana" w:hAnsi="Verdana" w:hint="eastAsia"/>
+          <w:color w:val="232323"/>
+          <w:sz w:val="36"/>
+          <w:szCs w:val="21"/>
+        </w:rPr>
+        <w:t>1</w:t>
+      </w:r>
+      <w:r>
+        <w:rPr>
+          <w:rStyle w:val="a6"/>
+          <w:rFonts w:ascii="Verdana" w:hAnsi="Verdana" w:hint="eastAsia"/>
+          <w:color w:val="232323"/>
+          <w:sz w:val="36"/>
+          <w:szCs w:val="21"/>
+        </w:rPr>
+        <w:t>、</w:t>
+      </w:r>
       <w:r>
         <w:rPr>
           <w:rStyle w:val="a6"/>
@@ -14,7 +34,7 @@
           <w:sz w:val="36"/>
           <w:szCs w:val="21"/>
         </w:rPr>
-        <w:t>方法一：</w:t>
+        <w:t>Eclipse</w:t>
       </w:r>
       <w:r>
         <w:rPr>
@@ -24,16 +44,6 @@
           <w:sz w:val="36"/>
           <w:szCs w:val="21"/>
         </w:rPr>
-        <w:t>Eclipse</w:t>
-      </w:r>
-      <w:r>
-        <w:rPr>
-          <w:rStyle w:val="a6"/>
-          <w:rFonts w:ascii="Verdana" w:hAnsi="Verdana"/>
-          <w:color w:val="232323"/>
-          <w:sz w:val="36"/>
-          <w:szCs w:val="21"/>
-        </w:rPr>
         <w:t>中设置在创建新类时自动生成注释</w:t>
       </w:r>
     </w:p>
@@ -118,47 +128,16 @@
     </w:p>
     <w:p/>
     <w:p/>
-    <w:p/>
-    <w:p>
-      <w:pPr>
-        <w:pStyle w:val="2"/>
-      </w:pPr>
-      <w:r>
-        <w:rPr>
-          <w:rFonts w:hint="eastAsia"/>
-        </w:rPr>
-        <w:lastRenderedPageBreak/>
-        <w:t>2</w:t>
-      </w:r>
-      <w:r>
-        <w:rPr>
-          <w:rFonts w:hint="eastAsia"/>
-        </w:rPr>
-        <w:t>、</w:t>
-      </w:r>
-      <w:r>
-        <w:t>方法注释</w:t>
-      </w:r>
-      <w:r>
-        <w:rPr>
-          <w:rFonts w:hint="eastAsia"/>
-        </w:rPr>
-        <w:t xml:space="preserve"> </w:t>
-      </w:r>
-      <w:r>
-        <w:t>alt+shift+j</w:t>
-      </w:r>
-    </w:p>
     <w:p>
       <w:r>
         <w:rPr>
           <w:noProof/>
         </w:rPr>
         <w:drawing>
-          <wp:inline distT="0" distB="0" distL="0" distR="0" wp14:anchorId="1267045A" wp14:editId="4CEAE3ED">
-            <wp:extent cx="5274310" cy="4242435"/>
-            <wp:effectExtent l="0" t="0" r="2540" b="5715"/>
-            <wp:docPr id="1" name="图片 1"/>
+          <wp:inline distT="0" distB="0" distL="0" distR="0" wp14:anchorId="371EAB44" wp14:editId="74B72F1A">
+            <wp:extent cx="5274310" cy="4326890"/>
+            <wp:effectExtent l="0" t="0" r="2540" b="0"/>
+            <wp:docPr id="4" name="图片 4"/>
             <wp:cNvGraphicFramePr>
               <a:graphicFrameLocks xmlns:a="http://schemas.openxmlformats.org/drawingml/2006/main" noChangeAspect="1"/>
             </wp:cNvGraphicFramePr>
@@ -178,6 +157,78 @@
                   <pic:spPr>
                     <a:xfrm>
                       <a:off x="0" y="0"/>
+                      <a:ext cx="5274310" cy="4326890"/>
+                    </a:xfrm>
+                    <a:prstGeom prst="rect">
+                      <a:avLst/>
+                    </a:prstGeom>
+                  </pic:spPr>
+                </pic:pic>
+              </a:graphicData>
+            </a:graphic>
+          </wp:inline>
+        </w:drawing>
+      </w:r>
+    </w:p>
+    <w:p>
+      <w:pPr>
+        <w:pStyle w:val="1"/>
+      </w:pPr>
+      <w:r>
+        <w:rPr>
+          <w:rFonts w:hint="eastAsia"/>
+        </w:rPr>
+        <w:lastRenderedPageBreak/>
+        <w:t>2</w:t>
+      </w:r>
+      <w:r>
+        <w:rPr>
+          <w:rFonts w:hint="eastAsia"/>
+        </w:rPr>
+        <w:t>、</w:t>
+      </w:r>
+      <w:r>
+        <w:t>方法注释</w:t>
+      </w:r>
+      <w:r>
+        <w:rPr>
+          <w:rFonts w:hint="eastAsia"/>
+        </w:rPr>
+        <w:t xml:space="preserve"> </w:t>
+      </w:r>
+      <w:r>
+        <w:t>alt+shift+j</w:t>
+      </w:r>
+    </w:p>
+    <w:p>
+      <w:r>
+        <w:rPr>
+          <w:noProof/>
+        </w:rPr>
+        <w:drawing>
+          <wp:inline distT="0" distB="0" distL="0" distR="0" wp14:anchorId="1267045A" wp14:editId="4CEAE3ED">
+            <wp:extent cx="5274310" cy="4242435"/>
+            <wp:effectExtent l="0" t="0" r="2540" b="5715"/>
+            <wp:docPr id="1" name="图片 1"/>
+            <wp:cNvGraphicFramePr>
+              <a:graphicFrameLocks xmlns:a="http://schemas.openxmlformats.org/drawingml/2006/main" noChangeAspect="1"/>
+            </wp:cNvGraphicFramePr>
+            <a:graphic xmlns:a="http://schemas.openxmlformats.org/drawingml/2006/main">
+              <a:graphicData uri="http://schemas.openxmlformats.org/drawingml/2006/picture">
+                <pic:pic xmlns:pic="http://schemas.openxmlformats.org/drawingml/2006/picture">
+                  <pic:nvPicPr>
+                    <pic:cNvPr id="1" name=""/>
+                    <pic:cNvPicPr/>
+                  </pic:nvPicPr>
+                  <pic:blipFill>
+                    <a:blip r:embed="rId7"/>
+                    <a:stretch>
+                      <a:fillRect/>
+                    </a:stretch>
+                  </pic:blipFill>
+                  <pic:spPr>
+                    <a:xfrm>
+                      <a:off x="0" y="0"/>
                       <a:ext cx="5274310" cy="4242435"/>
                     </a:xfrm>
                     <a:prstGeom prst="rect">
@@ -196,9 +247,6 @@
     <w:p>
       <w:pPr>
         <w:pStyle w:val="2"/>
-        <w:rPr>
-          <w:rFonts w:hint="eastAsia"/>
-        </w:rPr>
       </w:pPr>
       <w:r>
         <w:t>1</w:t>
@@ -260,9 +308,6 @@
     <w:p>
       <w:pPr>
         <w:pStyle w:val="2"/>
-        <w:rPr>
-          <w:rFonts w:hint="eastAsia"/>
-        </w:rPr>
       </w:pPr>
       <w:r>
         <w:t>3</w:t>
@@ -353,10 +398,7 @@
     </w:p>
     <w:p>
       <w:pPr>
-        <w:pStyle w:val="3"/>
-        <w:rPr>
-          <w:rFonts w:hint="eastAsia"/>
-        </w:rPr>
+        <w:pStyle w:val="2"/>
       </w:pPr>
       <w:r>
         <w:rPr>
@@ -418,8 +460,371 @@
         </w:rPr>
         <w:t>即可</w:t>
       </w:r>
+    </w:p>
+    <w:p/>
+    <w:p>
+      <w:pPr>
+        <w:pStyle w:val="2"/>
+      </w:pPr>
+      <w:r>
+        <w:rPr>
+          <w:rFonts w:hint="eastAsia"/>
+        </w:rPr>
+        <w:lastRenderedPageBreak/>
+        <w:t>6</w:t>
+      </w:r>
+      <w:r>
+        <w:rPr>
+          <w:rFonts w:hint="eastAsia"/>
+        </w:rPr>
+        <w:t>、查看方法在</w:t>
+      </w:r>
+      <w:r>
+        <w:t>哪里使用，不需要</w:t>
+      </w:r>
+      <w:r>
+        <w:rPr>
+          <w:rFonts w:hint="eastAsia"/>
+        </w:rPr>
+        <w:t>用</w:t>
+      </w:r>
+      <w:r>
+        <w:t>上面的</w:t>
+      </w:r>
+      <w:r>
+        <w:rPr>
+          <w:rFonts w:hint="eastAsia"/>
+        </w:rPr>
+        <w:t>ctrl</w:t>
+      </w:r>
+      <w:r>
+        <w:t>+h</w:t>
+      </w:r>
+      <w:r>
+        <w:t>，直接右键</w:t>
+      </w:r>
+      <w:r>
+        <w:rPr>
+          <w:rFonts w:hint="eastAsia"/>
+        </w:rPr>
+        <w:t>open</w:t>
+      </w:r>
+      <w:r>
+        <w:t xml:space="preserve"> call </w:t>
+      </w:r>
       <w:bookmarkStart w:id="0" w:name="_GoBack"/>
+      <w:r>
+        <w:t>hiera</w:t>
+      </w:r>
+      <w:r>
+        <w:t>r</w:t>
+      </w:r>
+      <w:r>
+        <w:t>chy</w:t>
+      </w:r>
       <w:bookmarkEnd w:id="0"/>
+    </w:p>
+    <w:p>
+      <w:pPr>
+        <w:rPr>
+          <w:rFonts w:hint="eastAsia"/>
+        </w:rPr>
+      </w:pPr>
+      <w:r>
+        <w:rPr>
+          <w:noProof/>
+        </w:rPr>
+        <w:drawing>
+          <wp:inline distT="0" distB="0" distL="0" distR="0" wp14:anchorId="199E52DA" wp14:editId="67E530B5">
+            <wp:extent cx="5274310" cy="2769870"/>
+            <wp:effectExtent l="0" t="0" r="2540" b="0"/>
+            <wp:docPr id="5" name="图片 5"/>
+            <wp:cNvGraphicFramePr>
+              <a:graphicFrameLocks xmlns:a="http://schemas.openxmlformats.org/drawingml/2006/main" noChangeAspect="1"/>
+            </wp:cNvGraphicFramePr>
+            <a:graphic xmlns:a="http://schemas.openxmlformats.org/drawingml/2006/main">
+              <a:graphicData uri="http://schemas.openxmlformats.org/drawingml/2006/picture">
+                <pic:pic xmlns:pic="http://schemas.openxmlformats.org/drawingml/2006/picture">
+                  <pic:nvPicPr>
+                    <pic:cNvPr id="1" name=""/>
+                    <pic:cNvPicPr/>
+                  </pic:nvPicPr>
+                  <pic:blipFill>
+                    <a:blip r:embed="rId8"/>
+                    <a:stretch>
+                      <a:fillRect/>
+                    </a:stretch>
+                  </pic:blipFill>
+                  <pic:spPr>
+                    <a:xfrm>
+                      <a:off x="0" y="0"/>
+                      <a:ext cx="5274310" cy="2769870"/>
+                    </a:xfrm>
+                    <a:prstGeom prst="rect">
+                      <a:avLst/>
+                    </a:prstGeom>
+                  </pic:spPr>
+                </pic:pic>
+              </a:graphicData>
+            </a:graphic>
+          </wp:inline>
+        </w:drawing>
+      </w:r>
+    </w:p>
+    <w:p>
+      <w:pPr>
+        <w:pStyle w:val="1"/>
+      </w:pPr>
+      <w:r>
+        <w:rPr>
+          <w:rFonts w:hint="eastAsia"/>
+        </w:rPr>
+        <w:t>3</w:t>
+      </w:r>
+      <w:r>
+        <w:rPr>
+          <w:rFonts w:hint="eastAsia"/>
+        </w:rPr>
+        <w:t>、</w:t>
+      </w:r>
+      <w:hyperlink r:id="rId9" w:history="1">
+        <w:r>
+          <w:rPr>
+            <w:rStyle w:val="a7"/>
+            <w:rFonts w:ascii="微软雅黑" w:eastAsia="微软雅黑" w:hAnsi="微软雅黑" w:hint="eastAsia"/>
+            <w:color w:val="000000"/>
+            <w:sz w:val="30"/>
+            <w:szCs w:val="30"/>
+            <w:shd w:val="clear" w:color="auto" w:fill="FFFFFF"/>
+          </w:rPr>
+          <w:t>Eclipse设置相同变量背景色高亮显示</w:t>
+        </w:r>
+      </w:hyperlink>
+    </w:p>
+    <w:p>
+      <w:pPr>
+        <w:pStyle w:val="2"/>
+      </w:pPr>
+      <w:r>
+        <w:t>1.</w:t>
+      </w:r>
+      <w:r>
+        <w:t>相同变量标识高亮显示：</w:t>
+      </w:r>
+    </w:p>
+    <w:p/>
+    <w:p>
+      <w:r>
+        <w:t> </w:t>
+      </w:r>
+      <w:r>
+        <w:t>Window -&gt;preferences -&gt;Java -&gt;Editor -&gt;Mark Occurrences </w:t>
+      </w:r>
+      <w:r>
+        <w:br/>
+      </w:r>
+      <w:r>
+        <w:t>勾选复选框</w:t>
+      </w:r>
+      <w:r>
+        <w:t xml:space="preserve"> Mark occurrences of the selected element in the current file</w:t>
+      </w:r>
+    </w:p>
+    <w:p/>
+    <w:p>
+      <w:r>
+        <w:rPr>
+          <w:noProof/>
+        </w:rPr>
+        <w:lastRenderedPageBreak/>
+        <w:drawing>
+          <wp:inline distT="0" distB="0" distL="0" distR="0" wp14:anchorId="79B91C9A" wp14:editId="4D35D437">
+            <wp:extent cx="5274310" cy="3637915"/>
+            <wp:effectExtent l="0" t="0" r="2540" b="635"/>
+            <wp:docPr id="3" name="图片 3"/>
+            <wp:cNvGraphicFramePr>
+              <a:graphicFrameLocks xmlns:a="http://schemas.openxmlformats.org/drawingml/2006/main" noChangeAspect="1"/>
+            </wp:cNvGraphicFramePr>
+            <a:graphic xmlns:a="http://schemas.openxmlformats.org/drawingml/2006/main">
+              <a:graphicData uri="http://schemas.openxmlformats.org/drawingml/2006/picture">
+                <pic:pic xmlns:pic="http://schemas.openxmlformats.org/drawingml/2006/picture">
+                  <pic:nvPicPr>
+                    <pic:cNvPr id="1" name=""/>
+                    <pic:cNvPicPr/>
+                  </pic:nvPicPr>
+                  <pic:blipFill>
+                    <a:blip r:embed="rId10"/>
+                    <a:stretch>
+                      <a:fillRect/>
+                    </a:stretch>
+                  </pic:blipFill>
+                  <pic:spPr>
+                    <a:xfrm>
+                      <a:off x="0" y="0"/>
+                      <a:ext cx="5274310" cy="3637915"/>
+                    </a:xfrm>
+                    <a:prstGeom prst="rect">
+                      <a:avLst/>
+                    </a:prstGeom>
+                  </pic:spPr>
+                </pic:pic>
+              </a:graphicData>
+            </a:graphic>
+          </wp:inline>
+        </w:drawing>
+      </w:r>
+    </w:p>
+    <w:p>
+      <w:pPr>
+        <w:pStyle w:val="2"/>
+        <w:rPr>
+          <w:rFonts w:ascii="microsoft yahei" w:hAnsi="microsoft yahei" w:hint="eastAsia"/>
+          <w:color w:val="3F3F3F"/>
+          <w:sz w:val="23"/>
+          <w:szCs w:val="23"/>
+        </w:rPr>
+      </w:pPr>
+      <w:r>
+        <w:t>2.</w:t>
+      </w:r>
+      <w:r>
+        <w:t>设置标识显示的高亮背景颜色</w:t>
+      </w:r>
+      <w:r>
+        <w:t>: </w:t>
+      </w:r>
+    </w:p>
+    <w:p>
+      <w:pPr>
+        <w:pStyle w:val="a5"/>
+        <w:shd w:val="clear" w:color="auto" w:fill="FFFFFF"/>
+        <w:spacing w:before="0" w:beforeAutospacing="0" w:after="264" w:afterAutospacing="0"/>
+        <w:rPr>
+          <w:rFonts w:ascii="microsoft yahei" w:hAnsi="microsoft yahei" w:hint="eastAsia"/>
+          <w:color w:val="3F3F3F"/>
+          <w:sz w:val="23"/>
+          <w:szCs w:val="23"/>
+        </w:rPr>
+      </w:pPr>
+      <w:r>
+        <w:rPr>
+          <w:rFonts w:ascii="microsoft yahei" w:hAnsi="microsoft yahei"/>
+          <w:color w:val="3F3F3F"/>
+          <w:sz w:val="23"/>
+          <w:szCs w:val="23"/>
+        </w:rPr>
+        <w:t>Window -&gt; preferences -&gt; General -&gt; Editors -&gt; Text Editors -&gt; Annotations</w:t>
+      </w:r>
+    </w:p>
+    <w:p>
+      <w:pPr>
+        <w:pStyle w:val="a5"/>
+        <w:shd w:val="clear" w:color="auto" w:fill="FFFFFF"/>
+        <w:spacing w:before="0" w:beforeAutospacing="0" w:after="264" w:afterAutospacing="0"/>
+        <w:rPr>
+          <w:rFonts w:ascii="microsoft yahei" w:hAnsi="microsoft yahei" w:hint="eastAsia"/>
+          <w:color w:val="3F3F3F"/>
+          <w:sz w:val="23"/>
+          <w:szCs w:val="23"/>
+        </w:rPr>
+      </w:pPr>
+      <w:r>
+        <w:rPr>
+          <w:rFonts w:ascii="microsoft yahei" w:hAnsi="microsoft yahei"/>
+          <w:color w:val="3F3F3F"/>
+          <w:sz w:val="23"/>
+          <w:szCs w:val="23"/>
+        </w:rPr>
+        <w:t>右边列表选择</w:t>
+      </w:r>
+      <w:r>
+        <w:rPr>
+          <w:rFonts w:ascii="microsoft yahei" w:hAnsi="microsoft yahei"/>
+          <w:color w:val="3F3F3F"/>
+          <w:sz w:val="23"/>
+          <w:szCs w:val="23"/>
+        </w:rPr>
+        <w:t>Occurrences</w:t>
+      </w:r>
+      <w:r>
+        <w:rPr>
+          <w:rFonts w:ascii="microsoft yahei" w:hAnsi="microsoft yahei"/>
+          <w:color w:val="3F3F3F"/>
+          <w:sz w:val="23"/>
+          <w:szCs w:val="23"/>
+        </w:rPr>
+        <w:t>，点击</w:t>
+      </w:r>
+      <w:r>
+        <w:rPr>
+          <w:rFonts w:ascii="microsoft yahei" w:hAnsi="microsoft yahei"/>
+          <w:color w:val="3F3F3F"/>
+          <w:sz w:val="23"/>
+          <w:szCs w:val="23"/>
+        </w:rPr>
+        <w:t>Color</w:t>
+      </w:r>
+      <w:r>
+        <w:rPr>
+          <w:rFonts w:ascii="microsoft yahei" w:hAnsi="microsoft yahei"/>
+          <w:color w:val="3F3F3F"/>
+          <w:sz w:val="23"/>
+          <w:szCs w:val="23"/>
+        </w:rPr>
+        <w:t>设置高亮背景颜色</w:t>
+      </w:r>
+    </w:p>
+    <w:p>
+      <w:r>
+        <w:rPr>
+          <w:noProof/>
+        </w:rPr>
+        <w:lastRenderedPageBreak/>
+        <w:drawing>
+          <wp:inline distT="0" distB="0" distL="0" distR="0" wp14:anchorId="39F432D7" wp14:editId="7CAA8778">
+            <wp:extent cx="5274310" cy="3629660"/>
+            <wp:effectExtent l="0" t="0" r="2540" b="8890"/>
+            <wp:docPr id="2" name="图片 2"/>
+            <wp:cNvGraphicFramePr>
+              <a:graphicFrameLocks xmlns:a="http://schemas.openxmlformats.org/drawingml/2006/main" noChangeAspect="1"/>
+            </wp:cNvGraphicFramePr>
+            <a:graphic xmlns:a="http://schemas.openxmlformats.org/drawingml/2006/main">
+              <a:graphicData uri="http://schemas.openxmlformats.org/drawingml/2006/picture">
+                <pic:pic xmlns:pic="http://schemas.openxmlformats.org/drawingml/2006/picture">
+                  <pic:nvPicPr>
+                    <pic:cNvPr id="1" name=""/>
+                    <pic:cNvPicPr/>
+                  </pic:nvPicPr>
+                  <pic:blipFill>
+                    <a:blip r:embed="rId11"/>
+                    <a:stretch>
+                      <a:fillRect/>
+                    </a:stretch>
+                  </pic:blipFill>
+                  <pic:spPr>
+                    <a:xfrm>
+                      <a:off x="0" y="0"/>
+                      <a:ext cx="5274310" cy="3629660"/>
+                    </a:xfrm>
+                    <a:prstGeom prst="rect">
+                      <a:avLst/>
+                    </a:prstGeom>
+                  </pic:spPr>
+                </pic:pic>
+              </a:graphicData>
+            </a:graphic>
+          </wp:inline>
+        </w:drawing>
+      </w:r>
+    </w:p>
+    <w:p/>
+    <w:p>
+      <w:pPr>
+        <w:pStyle w:val="2"/>
+        <w:rPr>
+          <w:rFonts w:hint="eastAsia"/>
+        </w:rPr>
+      </w:pPr>
     </w:p>
     <w:sectPr>
       <w:pgSz w:w="11906" w:h="16838"/>
@@ -1094,6 +1499,18 @@
       <w:szCs w:val="32"/>
     </w:rPr>
   </w:style>
+  <w:style w:type="character" w:styleId="a7">
+    <w:name w:val="Hyperlink"/>
+    <w:basedOn w:val="a0"/>
+    <w:uiPriority w:val="99"/>
+    <w:semiHidden/>
+    <w:unhideWhenUsed/>
+    <w:rsid w:val="00702933"/>
+    <w:rPr>
+      <w:color w:val="0000FF"/>
+      <w:u w:val="single"/>
+    </w:rPr>
+  </w:style>
 </w:styles>
 </file>
 

--- a/2、软件及项目问题/eclipse 注释快捷键.docx
+++ b/2、软件及项目问题/eclipse 注释快捷键.docx
@@ -480,28 +480,12 @@
         <w:t>、查看方法在</w:t>
       </w:r>
       <w:r>
-        <w:t>哪里使用，不需要</w:t>
-      </w:r>
-      <w:r>
-        <w:rPr>
-          <w:rFonts w:hint="eastAsia"/>
-        </w:rPr>
-        <w:t>用</w:t>
-      </w:r>
-      <w:r>
-        <w:t>上面的</w:t>
-      </w:r>
-      <w:r>
-        <w:rPr>
-          <w:rFonts w:hint="eastAsia"/>
-        </w:rPr>
-        <w:t>ctrl</w:t>
-      </w:r>
-      <w:r>
-        <w:t>+h</w:t>
-      </w:r>
-      <w:r>
-        <w:t>，直接右键</w:t>
+        <w:t>哪里使用，</w:t>
+      </w:r>
+      <w:bookmarkStart w:id="0" w:name="_GoBack"/>
+      <w:bookmarkEnd w:id="0"/>
+      <w:r>
+        <w:t>右键</w:t>
       </w:r>
       <w:r>
         <w:rPr>
@@ -510,11 +494,7 @@
         <w:t>open</w:t>
       </w:r>
       <w:r>
-        <w:t xml:space="preserve"> call </w:t>
-      </w:r>
-      <w:bookmarkStart w:id="0" w:name="_GoBack"/>
-      <w:r>
-        <w:t>hiera</w:t>
+        <w:t xml:space="preserve"> call hiera</w:t>
       </w:r>
       <w:r>
         <w:t>r</w:t>
@@ -522,14 +502,8 @@
       <w:r>
         <w:t>chy</w:t>
       </w:r>
-      <w:bookmarkEnd w:id="0"/>
-    </w:p>
-    <w:p>
-      <w:pPr>
-        <w:rPr>
-          <w:rFonts w:hint="eastAsia"/>
-        </w:rPr>
-      </w:pPr>
+    </w:p>
+    <w:p>
       <w:r>
         <w:rPr>
           <w:noProof/>
@@ -569,6 +543,41 @@
             </a:graphic>
           </wp:inline>
         </w:drawing>
+      </w:r>
+    </w:p>
+    <w:p>
+      <w:pPr>
+        <w:pStyle w:val="2"/>
+        <w:rPr>
+          <w:rFonts w:hint="eastAsia"/>
+        </w:rPr>
+      </w:pPr>
+      <w:r>
+        <w:rPr>
+          <w:rFonts w:hint="eastAsia"/>
+        </w:rPr>
+        <w:t>7</w:t>
+      </w:r>
+      <w:r>
+        <w:rPr>
+          <w:rFonts w:hint="eastAsia"/>
+        </w:rPr>
+        <w:t>、</w:t>
+      </w:r>
+      <w:r>
+        <w:t xml:space="preserve">ctrl shit I </w:t>
+      </w:r>
+      <w:r>
+        <w:rPr>
+          <w:rFonts w:hint="eastAsia"/>
+        </w:rPr>
+        <w:t>查看</w:t>
+      </w:r>
+      <w:r>
+        <w:t>debug</w:t>
+      </w:r>
+      <w:r>
+        <w:t>的变量值</w:t>
       </w:r>
     </w:p>
     <w:p>
@@ -821,9 +830,6 @@
     <w:p>
       <w:pPr>
         <w:pStyle w:val="2"/>
-        <w:rPr>
-          <w:rFonts w:hint="eastAsia"/>
-        </w:rPr>
       </w:pPr>
     </w:p>
     <w:sectPr>

--- a/2、软件及项目问题/eclipse 注释快捷键.docx
+++ b/2、软件及项目问题/eclipse 注释快捷键.docx
@@ -480,12 +480,7 @@
         <w:t>、查看方法在</w:t>
       </w:r>
       <w:r>
-        <w:t>哪里使用，</w:t>
-      </w:r>
-      <w:bookmarkStart w:id="0" w:name="_GoBack"/>
-      <w:bookmarkEnd w:id="0"/>
-      <w:r>
-        <w:t>右键</w:t>
+        <w:t>哪里使用，右键</w:t>
       </w:r>
       <w:r>
         <w:rPr>
@@ -548,9 +543,6 @@
     <w:p>
       <w:pPr>
         <w:pStyle w:val="2"/>
-        <w:rPr>
-          <w:rFonts w:hint="eastAsia"/>
-        </w:rPr>
       </w:pPr>
       <w:r>
         <w:rPr>
@@ -578,6 +570,97 @@
       </w:r>
       <w:r>
         <w:t>的变量值</w:t>
+      </w:r>
+    </w:p>
+    <w:p>
+      <w:pPr>
+        <w:pStyle w:val="2"/>
+      </w:pPr>
+      <w:r>
+        <w:t>8</w:t>
+      </w:r>
+      <w:r>
+        <w:rPr>
+          <w:rFonts w:hint="eastAsia"/>
+        </w:rPr>
+        <w:t>、</w:t>
+      </w:r>
+      <w:r>
+        <w:t>alt+</w:t>
+      </w:r>
+      <w:r>
+        <w:rPr>
+          <w:rFonts w:hint="eastAsia"/>
+        </w:rPr>
+        <w:t>左右</w:t>
+      </w:r>
+      <w:r>
+        <w:t>箭头</w:t>
+      </w:r>
+      <w:r>
+        <w:rPr>
+          <w:rFonts w:hint="eastAsia"/>
+        </w:rPr>
+        <w:t xml:space="preserve"> </w:t>
+      </w:r>
+      <w:r>
+        <w:rPr>
+          <w:rFonts w:hint="eastAsia"/>
+        </w:rPr>
+        <w:t>，</w:t>
+      </w:r>
+      <w:r>
+        <w:t>上下</w:t>
+      </w:r>
+      <w:r>
+        <w:rPr>
+          <w:rFonts w:hint="eastAsia"/>
+        </w:rPr>
+        <w:t>移动</w:t>
+      </w:r>
+      <w:r>
+        <w:t>行</w:t>
+      </w:r>
+    </w:p>
+    <w:p>
+      <w:pPr>
+        <w:pStyle w:val="2"/>
+        <w:rPr>
+          <w:rFonts w:hint="eastAsia"/>
+        </w:rPr>
+      </w:pPr>
+      <w:r>
+        <w:t>9</w:t>
+      </w:r>
+      <w:r>
+        <w:rPr>
+          <w:rFonts w:hint="eastAsia"/>
+        </w:rPr>
+        <w:t>、</w:t>
+      </w:r>
+      <w:r>
+        <w:t>ctrl+shift+</w:t>
+      </w:r>
+      <w:r>
+        <w:t>左右箭头，上下移动</w:t>
+      </w:r>
+      <w:r>
+        <w:rPr>
+          <w:rFonts w:hint="eastAsia"/>
+        </w:rPr>
+        <w:t>代码</w:t>
+      </w:r>
+      <w:r>
+        <w:t>位置（</w:t>
+      </w:r>
+      <w:r>
+        <w:rPr>
+          <w:rFonts w:hint="eastAsia"/>
+        </w:rPr>
+        <w:t>方法</w:t>
+      </w:r>
+      <w:r>
+        <w:t>的上下跳跃）</w:t>
       </w:r>
     </w:p>
     <w:p>
@@ -609,6 +692,8 @@
           <w:t>Eclipse设置相同变量背景色高亮显示</w:t>
         </w:r>
       </w:hyperlink>
+      <w:bookmarkStart w:id="0" w:name="_GoBack"/>
+      <w:bookmarkEnd w:id="0"/>
     </w:p>
     <w:p>
       <w:pPr>

--- a/2、软件及项目问题/eclipse 注释快捷键.docx
+++ b/2、软件及项目问题/eclipse 注释快捷键.docx
@@ -625,9 +625,6 @@
     <w:p>
       <w:pPr>
         <w:pStyle w:val="2"/>
-        <w:rPr>
-          <w:rFonts w:hint="eastAsia"/>
-        </w:rPr>
       </w:pPr>
       <w:r>
         <w:t>9</w:t>
@@ -662,6 +659,43 @@
       <w:r>
         <w:t>的上下跳跃）</w:t>
       </w:r>
+    </w:p>
+    <w:p>
+      <w:pPr>
+        <w:pStyle w:val="2"/>
+        <w:rPr>
+          <w:rFonts w:hint="eastAsia"/>
+        </w:rPr>
+      </w:pPr>
+      <w:r>
+        <w:rPr>
+          <w:rFonts w:hint="eastAsia"/>
+        </w:rPr>
+        <w:t>10</w:t>
+      </w:r>
+      <w:r>
+        <w:t xml:space="preserve"> </w:t>
+      </w:r>
+      <w:r>
+        <w:rPr>
+          <w:rFonts w:hint="eastAsia"/>
+        </w:rPr>
+        <w:t>、</w:t>
+      </w:r>
+      <w:r>
+        <w:t xml:space="preserve">shift +tab </w:t>
+      </w:r>
+      <w:r>
+        <w:rPr>
+          <w:rFonts w:hint="eastAsia"/>
+        </w:rPr>
+        <w:t>回退</w:t>
+      </w:r>
+      <w:r>
+        <w:t>tab</w:t>
+      </w:r>
+      <w:bookmarkStart w:id="0" w:name="_GoBack"/>
+      <w:bookmarkEnd w:id="0"/>
     </w:p>
     <w:p>
       <w:pPr>
@@ -692,8 +726,6 @@
           <w:t>Eclipse设置相同变量背景色高亮显示</w:t>
         </w:r>
       </w:hyperlink>
-      <w:bookmarkStart w:id="0" w:name="_GoBack"/>
-      <w:bookmarkEnd w:id="0"/>
     </w:p>
     <w:p>
       <w:pPr>

--- a/2、软件及项目问题/eclipse 注释快捷键.docx
+++ b/2、软件及项目问题/eclipse 注释快捷键.docx
@@ -543,32 +543,47 @@
     <w:p>
       <w:pPr>
         <w:pStyle w:val="2"/>
+        <w:rPr>
+          <w:color w:val="FF0000"/>
+        </w:rPr>
       </w:pPr>
       <w:r>
         <w:rPr>
           <w:rFonts w:hint="eastAsia"/>
+          <w:color w:val="FF0000"/>
         </w:rPr>
         <w:t>7</w:t>
       </w:r>
       <w:r>
         <w:rPr>
           <w:rFonts w:hint="eastAsia"/>
+          <w:color w:val="FF0000"/>
         </w:rPr>
         <w:t>、</w:t>
       </w:r>
       <w:r>
+        <w:rPr>
+          <w:color w:val="FF0000"/>
+        </w:rPr>
         <w:t xml:space="preserve">ctrl shit I </w:t>
       </w:r>
       <w:r>
         <w:rPr>
           <w:rFonts w:hint="eastAsia"/>
+          <w:color w:val="FF0000"/>
         </w:rPr>
         <w:t>查看</w:t>
       </w:r>
       <w:r>
+        <w:rPr>
+          <w:color w:val="FF0000"/>
+        </w:rPr>
         <w:t>debug</w:t>
       </w:r>
       <w:r>
+        <w:rPr>
+          <w:color w:val="FF0000"/>
+        </w:rPr>
         <w:t>的变量值</w:t>
       </w:r>
     </w:p>
@@ -639,7 +654,12 @@
         <w:t>ctrl+shift+</w:t>
       </w:r>
       <w:r>
-        <w:t>左右箭头，上下移动</w:t>
+        <w:t>左右箭头，上下移</w:t>
+      </w:r>
+      <w:bookmarkStart w:id="0" w:name="_GoBack"/>
+      <w:bookmarkEnd w:id="0"/>
+      <w:r>
+        <w:t>动</w:t>
       </w:r>
       <w:r>
         <w:rPr>
@@ -663,9 +683,6 @@
     <w:p>
       <w:pPr>
         <w:pStyle w:val="2"/>
-        <w:rPr>
-          <w:rFonts w:hint="eastAsia"/>
-        </w:rPr>
       </w:pPr>
       <w:r>
         <w:rPr>
@@ -694,8 +711,6 @@
       <w:r>
         <w:t>tab</w:t>
       </w:r>
-      <w:bookmarkStart w:id="0" w:name="_GoBack"/>
-      <w:bookmarkEnd w:id="0"/>
     </w:p>
     <w:p>
       <w:pPr>
